--- a/literature_notes.docx
+++ b/literature_notes.docx
@@ -2,6 +2,102 @@
 <file path=word/document.xml><?xml version="1.0" encoding="utf-8"?>
 <w:document xmlns:wpc="http://schemas.microsoft.com/office/word/2010/wordprocessingCanvas" xmlns:cx="http://schemas.microsoft.com/office/drawing/2014/chartex" xmlns:cx1="http://schemas.microsoft.com/office/drawing/2015/9/8/chartex" xmlns:cx2="http://schemas.microsoft.com/office/drawing/2015/10/21/chartex" xmlns:cx3="http://schemas.microsoft.com/office/drawing/2016/5/9/chartex" xmlns:cx4="http://schemas.microsoft.com/office/drawing/2016/5/10/chartex" xmlns:cx5="http://schemas.microsoft.com/office/drawing/2016/5/11/chartex" xmlns:cx6="http://schemas.microsoft.com/office/drawing/2016/5/12/chartex" xmlns:cx7="http://schemas.microsoft.com/office/drawing/2016/5/13/chartex" xmlns:cx8="http://schemas.microsoft.com/office/drawing/2016/5/14/chartex" xmlns:mc="http://schemas.openxmlformats.org/markup-compatibility/2006" xmlns:aink="http://schemas.microsoft.com/office/drawing/2016/ink" xmlns:am3d="http://schemas.microsoft.com/office/drawing/2017/model3d" xmlns:o="urn:schemas-microsoft-com:office:office" xmlns:oel="http://schemas.microsoft.com/office/2019/extlst" xmlns:r="http://schemas.openxmlformats.org/officeDocument/2006/relationships" xmlns:m="http://schemas.openxmlformats.org/officeDocument/2006/math" xmlns:v="urn:schemas-microsoft-com:vml" xmlns:wp14="http://schemas.microsoft.com/office/word/2010/wordprocessingDrawing" xmlns:wp="http://schemas.openxmlformats.org/drawingml/2006/wordprocessingDrawing" xmlns:w10="urn:schemas-microsoft-com:office:word" xmlns:w="http://schemas.openxmlformats.org/wordprocessingml/2006/main" xmlns:w14="http://schemas.microsoft.com/office/word/2010/wordml" xmlns:w15="http://schemas.microsoft.com/office/word/2012/wordml" xmlns:w16cex="http://schemas.microsoft.com/office/word/2018/wordml/cex" xmlns:w16cid="http://schemas.microsoft.com/office/word/2016/wordml/cid" xmlns:w16="http://schemas.microsoft.com/office/word/2018/wordml" xmlns:w16sdtdh="http://schemas.microsoft.com/office/word/2020/wordml/sdtdatahash" xmlns:w16se="http://schemas.microsoft.com/office/word/2015/wordml/symex" xmlns:wpg="http://schemas.microsoft.com/office/word/2010/wordprocessingGroup" xmlns:wpi="http://schemas.microsoft.com/office/word/2010/wordprocessingInk" xmlns:wne="http://schemas.microsoft.com/office/word/2006/wordml" xmlns:wps="http://schemas.microsoft.com/office/word/2010/wordprocessingShape" mc:Ignorable="w14 w15 w16se w16cid w16 w16cex w16sdtdh wp14">
   <w:body>
+    <w:p>
+      <w:pPr>
+        <w:pStyle w:val="Heading1"/>
+      </w:pPr>
+      <w:r>
+        <w:t>Initial Idea</w:t>
+      </w:r>
+    </w:p>
+    <w:p>
+      <w:r>
+        <w:t>Initially the literature review was done to expand ConceptNet to make a SuperConceptNet with weights, context, etc. However, the studies that we did, suggested that it may be good if we focus on LLMs themselves and add aspects commonsense context and weight to them instead</w:t>
+      </w:r>
+      <w:r>
+        <w:t xml:space="preserve"> using annotated knowledge graphs.</w:t>
+      </w:r>
+    </w:p>
+    <w:p/>
+    <w:p>
+      <w:r>
+        <w:t>There can be two major ways to add context and weight:</w:t>
+      </w:r>
+    </w:p>
+    <w:p>
+      <w:pPr>
+        <w:pStyle w:val="ListParagraph"/>
+        <w:numPr>
+          <w:ilvl w:val="0"/>
+          <w:numId w:val="11"/>
+        </w:numPr>
+      </w:pPr>
+      <w:r>
+        <w:t>Focusing on very LLMs, such as GPT-3, and analyze if they have issues with context and weight in commonsensical understanding.</w:t>
+      </w:r>
+    </w:p>
+    <w:p>
+      <w:pPr>
+        <w:pStyle w:val="ListParagraph"/>
+        <w:numPr>
+          <w:ilvl w:val="1"/>
+          <w:numId w:val="11"/>
+        </w:numPr>
+      </w:pPr>
+      <w:r>
+        <w:t xml:space="preserve">The first step to assess that very LLMs may have issues in contextual and weighted commonsense understanding is through zero-shot learning. We can start with </w:t>
+      </w:r>
+      <w:r>
+        <w:t>several</w:t>
+      </w:r>
+      <w:r>
+        <w:t xml:space="preserve"> triples, such </w:t>
+      </w:r>
+      <w:r>
+        <w:t>as 50-100, all extracted from a currently available commonsense KG, such as ATOMIC, ATOMIC-2020, or event ConceptNet.</w:t>
+      </w:r>
+      <w:r>
+        <w:t xml:space="preserve"> In the experiments, we should use different temperatures and use the largest available model, which is text-davinci-002.</w:t>
+      </w:r>
+      <w:r>
+        <w:t xml:space="preserve"> ATOMIC-2020 uses 0.4 temperature and 5 examples. </w:t>
+      </w:r>
+      <w:r>
+        <w:t>It’s not rocket science, generates 20 tokens using nucleus sampling in GPT-3, with cumulative probability of 0.9.</w:t>
+      </w:r>
+      <w:r>
+        <w:t xml:space="preserve"> Penguins don’t fly uses top-p sampling with p = 0.9, temperature 0.8 and maximum length 100 tokens in GPT-3 (Also: For the GPT-3 baseline we use the </w:t>
+      </w:r>
+      <w:proofErr w:type="spellStart"/>
+      <w:r>
+        <w:t>davinci</w:t>
+      </w:r>
+      <w:proofErr w:type="spellEnd"/>
+      <w:r>
+        <w:t xml:space="preserve"> model and top-p sampling 1.0, temperature 0.8, maximum length 50 tokens and top 5 sequences).</w:t>
+      </w:r>
+    </w:p>
+    <w:p>
+      <w:pPr>
+        <w:pStyle w:val="ListParagraph"/>
+        <w:numPr>
+          <w:ilvl w:val="0"/>
+          <w:numId w:val="11"/>
+        </w:numPr>
+      </w:pPr>
+      <w:r>
+        <w:t xml:space="preserve">If very LLMs do not have </w:t>
+      </w:r>
+      <w:r>
+        <w:t>many</w:t>
+      </w:r>
+      <w:r>
+        <w:t xml:space="preserve"> problems in terms of context and weight, focus on relatively smaller language models instead, such as GPT-2 variants</w:t>
+      </w:r>
+      <w:r>
+        <w:t>, to improve their context and weight abilities in commonsensical tasks.</w:t>
+      </w:r>
+    </w:p>
     <w:p>
       <w:pPr>
         <w:pStyle w:val="Heading1"/>
@@ -151,8 +247,126 @@
           <w:numId w:val="1"/>
         </w:numPr>
       </w:pPr>
-      <w:r>
-        <w:t xml:space="preserve">RelatedTo, FormOf, IsA, PartOf, HasA, UsedFor, CapableOf, AtLocation, Causes, HasSubevent, HasFirstSubevent, HasLastSubevent, HasPrerquisite, HasProperty, MotivatedByGoal, ObstructedBy, Desires, CreatedBy, </w:t>
+      <w:proofErr w:type="spellStart"/>
+      <w:r>
+        <w:t>RelatedTo</w:t>
+      </w:r>
+      <w:proofErr w:type="spellEnd"/>
+      <w:r>
+        <w:t xml:space="preserve">, </w:t>
+      </w:r>
+      <w:proofErr w:type="spellStart"/>
+      <w:r>
+        <w:t>FormOf</w:t>
+      </w:r>
+      <w:proofErr w:type="spellEnd"/>
+      <w:r>
+        <w:t xml:space="preserve">, </w:t>
+      </w:r>
+      <w:proofErr w:type="spellStart"/>
+      <w:r>
+        <w:t>IsA</w:t>
+      </w:r>
+      <w:proofErr w:type="spellEnd"/>
+      <w:r>
+        <w:t xml:space="preserve">, </w:t>
+      </w:r>
+      <w:proofErr w:type="spellStart"/>
+      <w:r>
+        <w:t>PartOf</w:t>
+      </w:r>
+      <w:proofErr w:type="spellEnd"/>
+      <w:r>
+        <w:t xml:space="preserve">, </w:t>
+      </w:r>
+      <w:proofErr w:type="spellStart"/>
+      <w:r>
+        <w:t>HasA</w:t>
+      </w:r>
+      <w:proofErr w:type="spellEnd"/>
+      <w:r>
+        <w:t xml:space="preserve">, </w:t>
+      </w:r>
+      <w:proofErr w:type="spellStart"/>
+      <w:r>
+        <w:t>UsedFor</w:t>
+      </w:r>
+      <w:proofErr w:type="spellEnd"/>
+      <w:r>
+        <w:t xml:space="preserve">, </w:t>
+      </w:r>
+      <w:proofErr w:type="spellStart"/>
+      <w:r>
+        <w:t>CapableOf</w:t>
+      </w:r>
+      <w:proofErr w:type="spellEnd"/>
+      <w:r>
+        <w:t xml:space="preserve">, AtLocation, Causes, </w:t>
+      </w:r>
+      <w:proofErr w:type="spellStart"/>
+      <w:r>
+        <w:t>HasSubevent</w:t>
+      </w:r>
+      <w:proofErr w:type="spellEnd"/>
+      <w:r>
+        <w:t xml:space="preserve">, </w:t>
+      </w:r>
+      <w:proofErr w:type="spellStart"/>
+      <w:r>
+        <w:t>HasFirstSubevent</w:t>
+      </w:r>
+      <w:proofErr w:type="spellEnd"/>
+      <w:r>
+        <w:t xml:space="preserve">, </w:t>
+      </w:r>
+      <w:proofErr w:type="spellStart"/>
+      <w:r>
+        <w:t>HasLastSubevent</w:t>
+      </w:r>
+      <w:proofErr w:type="spellEnd"/>
+      <w:r>
+        <w:t xml:space="preserve">, </w:t>
+      </w:r>
+      <w:proofErr w:type="spellStart"/>
+      <w:r>
+        <w:t>HasPrerquisite</w:t>
+      </w:r>
+      <w:proofErr w:type="spellEnd"/>
+      <w:r>
+        <w:t xml:space="preserve">, </w:t>
+      </w:r>
+      <w:proofErr w:type="spellStart"/>
+      <w:r>
+        <w:t>HasProperty</w:t>
+      </w:r>
+      <w:proofErr w:type="spellEnd"/>
+      <w:r>
+        <w:t xml:space="preserve">, </w:t>
+      </w:r>
+      <w:proofErr w:type="spellStart"/>
+      <w:r>
+        <w:lastRenderedPageBreak/>
+        <w:t>MotivatedByGoal</w:t>
+      </w:r>
+      <w:proofErr w:type="spellEnd"/>
+      <w:r>
+        <w:t xml:space="preserve">, </w:t>
+      </w:r>
+      <w:proofErr w:type="spellStart"/>
+      <w:r>
+        <w:t>ObstructedBy</w:t>
+      </w:r>
+      <w:proofErr w:type="spellEnd"/>
+      <w:r>
+        <w:t xml:space="preserve">, Desires, </w:t>
+      </w:r>
+      <w:proofErr w:type="spellStart"/>
+      <w:r>
+        <w:t>CreatedBy</w:t>
+      </w:r>
+      <w:proofErr w:type="spellEnd"/>
+      <w:r>
+        <w:t xml:space="preserve">, </w:t>
       </w:r>
       <w:r>
         <w:rPr>
@@ -170,50 +384,153 @@
         <w:t>Antonym</w:t>
       </w:r>
       <w:r>
-        <w:t xml:space="preserve">, DistinctFrom, </w:t>
-      </w:r>
+        <w:t xml:space="preserve">, </w:t>
+      </w:r>
+      <w:proofErr w:type="spellStart"/>
+      <w:r>
+        <w:t>DistinctFrom</w:t>
+      </w:r>
+      <w:proofErr w:type="spellEnd"/>
+      <w:r>
+        <w:t xml:space="preserve">, </w:t>
+      </w:r>
+      <w:proofErr w:type="spellStart"/>
       <w:r>
         <w:rPr>
           <w:color w:val="FF0000"/>
         </w:rPr>
         <w:t>DerivedFrom</w:t>
       </w:r>
-      <w:r>
-        <w:t xml:space="preserve">, SymbolOf, DefinedAs, MannerOf, LocatedNear, </w:t>
-      </w:r>
-      <w:r>
-        <w:t xml:space="preserve">HasContext, SimilarTo, </w:t>
-      </w:r>
+      <w:proofErr w:type="spellEnd"/>
+      <w:r>
+        <w:t xml:space="preserve">, </w:t>
+      </w:r>
+      <w:proofErr w:type="spellStart"/>
+      <w:r>
+        <w:t>SymbolOf</w:t>
+      </w:r>
+      <w:proofErr w:type="spellEnd"/>
+      <w:r>
+        <w:t xml:space="preserve">, </w:t>
+      </w:r>
+      <w:proofErr w:type="spellStart"/>
+      <w:r>
+        <w:t>DefinedAs</w:t>
+      </w:r>
+      <w:proofErr w:type="spellEnd"/>
+      <w:r>
+        <w:t xml:space="preserve">, </w:t>
+      </w:r>
+      <w:proofErr w:type="spellStart"/>
+      <w:r>
+        <w:t>MannerOf</w:t>
+      </w:r>
+      <w:proofErr w:type="spellEnd"/>
+      <w:r>
+        <w:t xml:space="preserve">, </w:t>
+      </w:r>
+      <w:proofErr w:type="spellStart"/>
+      <w:r>
+        <w:t>LocatedNear</w:t>
+      </w:r>
+      <w:proofErr w:type="spellEnd"/>
+      <w:r>
+        <w:t xml:space="preserve">, </w:t>
+      </w:r>
+      <w:proofErr w:type="spellStart"/>
+      <w:r>
+        <w:t>HasContext</w:t>
+      </w:r>
+      <w:proofErr w:type="spellEnd"/>
+      <w:r>
+        <w:t xml:space="preserve">, </w:t>
+      </w:r>
+      <w:proofErr w:type="spellStart"/>
+      <w:r>
+        <w:t>SimilarTo</w:t>
+      </w:r>
+      <w:proofErr w:type="spellEnd"/>
+      <w:r>
+        <w:t xml:space="preserve">, </w:t>
+      </w:r>
+      <w:proofErr w:type="spellStart"/>
       <w:r>
         <w:rPr>
           <w:color w:val="FF0000"/>
         </w:rPr>
         <w:t>EtymologicallyRelatedTo</w:t>
       </w:r>
+      <w:proofErr w:type="spellEnd"/>
       <w:r>
         <w:rPr>
           <w:color w:val="000000" w:themeColor="text1"/>
         </w:rPr>
         <w:t xml:space="preserve">, </w:t>
       </w:r>
+      <w:proofErr w:type="spellStart"/>
       <w:r>
         <w:rPr>
           <w:color w:val="FF0000"/>
         </w:rPr>
         <w:t>EtymologicallyDerivedFrom</w:t>
       </w:r>
+      <w:proofErr w:type="spellEnd"/>
       <w:r>
         <w:rPr>
           <w:color w:val="000000" w:themeColor="text1"/>
         </w:rPr>
-        <w:t xml:space="preserve">, CausesDesire, MadeOf, ReceivesAction. </w:t>
-      </w:r>
+        <w:t xml:space="preserve">, </w:t>
+      </w:r>
+      <w:proofErr w:type="spellStart"/>
+      <w:r>
+        <w:rPr>
+          <w:color w:val="000000" w:themeColor="text1"/>
+        </w:rPr>
+        <w:t>CausesDesire</w:t>
+      </w:r>
+      <w:proofErr w:type="spellEnd"/>
+      <w:r>
+        <w:rPr>
+          <w:color w:val="000000" w:themeColor="text1"/>
+        </w:rPr>
+        <w:t xml:space="preserve">, </w:t>
+      </w:r>
+      <w:proofErr w:type="spellStart"/>
+      <w:r>
+        <w:rPr>
+          <w:color w:val="000000" w:themeColor="text1"/>
+        </w:rPr>
+        <w:t>MadeOf</w:t>
+      </w:r>
+      <w:proofErr w:type="spellEnd"/>
+      <w:r>
+        <w:rPr>
+          <w:color w:val="000000" w:themeColor="text1"/>
+        </w:rPr>
+        <w:t xml:space="preserve">, </w:t>
+      </w:r>
+      <w:proofErr w:type="spellStart"/>
+      <w:r>
+        <w:rPr>
+          <w:color w:val="000000" w:themeColor="text1"/>
+        </w:rPr>
+        <w:t>ReceivesAction</w:t>
+      </w:r>
+      <w:proofErr w:type="spellEnd"/>
+      <w:r>
+        <w:rPr>
+          <w:color w:val="000000" w:themeColor="text1"/>
+        </w:rPr>
+        <w:t xml:space="preserve">. </w:t>
+      </w:r>
+      <w:proofErr w:type="spellStart"/>
       <w:r>
         <w:rPr>
           <w:color w:val="FF0000"/>
         </w:rPr>
         <w:t>ExternalURL</w:t>
       </w:r>
+      <w:proofErr w:type="spellEnd"/>
       <w:r>
         <w:rPr>
           <w:color w:val="000000" w:themeColor="text1"/>
@@ -224,7 +541,13 @@
     <w:p/>
     <w:p>
       <w:r>
-        <w:t>Among these 34 relationship types, we are more interested in the ones that are distinctly related to commonsense and not the ones, which can be found in a dictionary, such as synonyms.</w:t>
+        <w:t>Among these 34 relationship types, we are more interested in the ones that are distinctly related to commonsense and not the ones</w:t>
+      </w:r>
+      <w:r>
+        <w:t xml:space="preserve"> that </w:t>
+      </w:r>
+      <w:r>
+        <w:t>can be found in a dictionary, such as synonyms.</w:t>
       </w:r>
     </w:p>
     <w:p/>
@@ -333,12 +656,14 @@
         <w:t xml:space="preserve"> edible is dictated as </w:t>
       </w:r>
       <w:hyperlink r:id="rId11" w:history="1">
+        <w:proofErr w:type="spellStart"/>
         <w:r>
           <w:rPr>
             <w:rStyle w:val="Hyperlink"/>
           </w:rPr>
           <w:t>edable</w:t>
         </w:r>
+        <w:proofErr w:type="spellEnd"/>
       </w:hyperlink>
       <w:r>
         <w:t>.</w:t>
@@ -432,7 +757,6 @@
         </w:numPr>
       </w:pPr>
       <w:r>
-        <w:lastRenderedPageBreak/>
         <w:t>The relationships do not have a context.</w:t>
       </w:r>
     </w:p>
@@ -453,13 +777,37 @@
     </w:p>
     <w:p>
       <w:r>
-        <w:t>Once we sorted triples from ConceptNet by their weights, one thing that we noticed was the bizarre appearance of only a few types of connections, e.g., RelatedTo. The incorrect weighting from crowdsourcing creates an issue in ConceptNet that an algorithm cannot find the best candidates to describe an object by simply looking at the top K relevant entities.</w:t>
-      </w:r>
-    </w:p>
-    <w:p/>
-    <w:p>
-      <w:r>
-        <w:t>To elaborate by an example, given the entity ‘train’, the following two examples showcase the top weights for predicate ‘RelatedTo’ and ‘AtLocation’. As seen if we want to choose the top 10 entities that describe the entity train, they will probably all be entities connected by ‘RelatedTo’ predicate and possibly just one ‘AtLocation’ relationship!</w:t>
+        <w:t xml:space="preserve">Once we sorted triples from ConceptNet by their weights, one thing that we noticed was the bizarre appearance of only a few types of connections, e.g., </w:t>
+      </w:r>
+      <w:proofErr w:type="spellStart"/>
+      <w:r>
+        <w:t>RelatedTo</w:t>
+      </w:r>
+      <w:proofErr w:type="spellEnd"/>
+      <w:r>
+        <w:t>. The incorrect weighting from crowdsourcing creates an issue in ConceptNet that an algorithm cannot find the best candidates to describe an object by simply looking at the top K relevant entities.</w:t>
+      </w:r>
+    </w:p>
+    <w:p/>
+    <w:p>
+      <w:r>
+        <w:t>To elaborate by an example, given the entity ‘train’, the following two examples showcase the top weights for predicate ‘</w:t>
+      </w:r>
+      <w:proofErr w:type="spellStart"/>
+      <w:r>
+        <w:t>RelatedTo</w:t>
+      </w:r>
+      <w:proofErr w:type="spellEnd"/>
+      <w:r>
+        <w:t>’ and ‘AtLocation’. As seen if we want to choose the top 10 entities that describe the entity train, they will probably all be entities connected by ‘</w:t>
+      </w:r>
+      <w:proofErr w:type="spellStart"/>
+      <w:r>
+        <w:t>RelatedTo</w:t>
+      </w:r>
+      <w:proofErr w:type="spellEnd"/>
+      <w:r>
+        <w:t>’ predicate and possibly just one ‘AtLocation’ relationship!</w:t>
       </w:r>
     </w:p>
     <w:p>
@@ -478,6 +826,7 @@
           <w:szCs w:val="22"/>
           <w:bdr w:val="none" w:sz="0" w:space="0" w:color="auto" w:frame="1"/>
         </w:rPr>
+        <w:lastRenderedPageBreak/>
         <w:fldChar w:fldCharType="begin"/>
       </w:r>
       <w:r>
@@ -711,7 +1060,15 @@
         <w:t xml:space="preserve"> or language models</w:t>
       </w:r>
       <w:r>
-        <w:t>, has an advantage of automation over manual methods. Given upgraded sub-modules and continuous running on data, the information can keep flowing and by power of triple importance weighting, a concept can evolve overtime. For example, a chair in an older scenario could only be related to other furniture, while in a more modern scenario could also be related to computers, office and keyboard.</w:t>
+        <w:t xml:space="preserve">, has an advantage of automation over manual methods. Given upgraded sub-modules and continuous running on data, the information can keep flowing and by power of triple importance weighting, a concept can evolve overtime. For example, a chair in an older scenario could only be related to other furniture, while in a more modern scenario could also be related to computers, </w:t>
+      </w:r>
+      <w:proofErr w:type="gramStart"/>
+      <w:r>
+        <w:t>office</w:t>
+      </w:r>
+      <w:proofErr w:type="gramEnd"/>
+      <w:r>
+        <w:t xml:space="preserve"> and keyboard.</w:t>
       </w:r>
     </w:p>
     <w:p>
@@ -734,7 +1091,6 @@
         <w:rPr>
           <w:rFonts w:eastAsia="Times New Roman"/>
         </w:rPr>
-        <w:lastRenderedPageBreak/>
         <w:t>More Info.: Faulty Disambiguation in ConceptNet</w:t>
       </w:r>
     </w:p>
@@ -752,7 +1108,15 @@
         <w:t>most relevant entities connected to the concept train</w:t>
       </w:r>
       <w:r>
-        <w:t xml:space="preserve"> (/c/en/train), we can see some relations that are not </w:t>
+        <w:t xml:space="preserve"> (/c/</w:t>
+      </w:r>
+      <w:proofErr w:type="spellStart"/>
+      <w:r>
+        <w:t>en</w:t>
+      </w:r>
+      <w:proofErr w:type="spellEnd"/>
+      <w:r>
+        <w:t xml:space="preserve">/train), we can see some relations that are not </w:t>
       </w:r>
       <w:r>
         <w:t>quite</w:t>
@@ -786,7 +1150,63 @@
           <w:rPr>
             <w:rStyle w:val="Hyperlink"/>
           </w:rPr>
-          <w:t>/c/en/become_scuba_diver:/r/HasPrerequisite:/c/en/train</w:t>
+          <w:t>/c/</w:t>
+        </w:r>
+        <w:proofErr w:type="spellStart"/>
+        <w:r>
+          <w:rPr>
+            <w:rStyle w:val="Hyperlink"/>
+          </w:rPr>
+          <w:t>en</w:t>
+        </w:r>
+        <w:proofErr w:type="spellEnd"/>
+        <w:r>
+          <w:rPr>
+            <w:rStyle w:val="Hyperlink"/>
+          </w:rPr>
+          <w:t>/</w:t>
+        </w:r>
+        <w:proofErr w:type="spellStart"/>
+        <w:r>
+          <w:rPr>
+            <w:rStyle w:val="Hyperlink"/>
+          </w:rPr>
+          <w:t>become_scuba_diver</w:t>
+        </w:r>
+        <w:proofErr w:type="spellEnd"/>
+        <w:r>
+          <w:rPr>
+            <w:rStyle w:val="Hyperlink"/>
+          </w:rPr>
+          <w:t>:/r/</w:t>
+        </w:r>
+        <w:proofErr w:type="spellStart"/>
+        <w:r>
+          <w:rPr>
+            <w:rStyle w:val="Hyperlink"/>
+          </w:rPr>
+          <w:t>HasPrerequisite</w:t>
+        </w:r>
+        <w:proofErr w:type="spellEnd"/>
+        <w:r>
+          <w:rPr>
+            <w:rStyle w:val="Hyperlink"/>
+          </w:rPr>
+          <w:t>:/c/</w:t>
+        </w:r>
+        <w:proofErr w:type="spellStart"/>
+        <w:r>
+          <w:rPr>
+            <w:rStyle w:val="Hyperlink"/>
+          </w:rPr>
+          <w:t>en</w:t>
+        </w:r>
+        <w:proofErr w:type="spellEnd"/>
+        <w:r>
+          <w:rPr>
+            <w:rStyle w:val="Hyperlink"/>
+          </w:rPr>
+          <w:t>/train</w:t>
         </w:r>
         <w:r>
           <w:rPr>
@@ -818,6 +1238,138 @@
         <w:rPr>
           <w:rFonts w:eastAsia="Times New Roman"/>
         </w:rPr>
+        <w:t>Natural Language Inference (NLI)</w:t>
+      </w:r>
+    </w:p>
+    <w:p>
+      <w:r>
+        <w:t xml:space="preserve">In Natural Language Inference (NLI) task, there is a premise and hypothesis, and the goal is to classify if the hypothesis given the premise, which can be one of entails, contradicts, or </w:t>
+      </w:r>
+      <w:r>
+        <w:t>neutral.</w:t>
+      </w:r>
+    </w:p>
+    <w:p>
+      <w:pPr>
+        <w:jc w:val="center"/>
+      </w:pPr>
+      <w:r>
+        <w:lastRenderedPageBreak/>
+        <w:drawing>
+          <wp:inline distT="0" distB="0" distL="0" distR="0" wp14:anchorId="66F34AFC" wp14:editId="7B2B8798">
+            <wp:extent cx="3741906" cy="2590151"/>
+            <wp:effectExtent l="0" t="0" r="5080" b="1270"/>
+            <wp:docPr id="8" name="Picture 8" descr="Graphical user interface, text, application, email&#10;&#10;Description automatically generated"/>
+            <wp:cNvGraphicFramePr>
+              <a:graphicFrameLocks xmlns:a="http://schemas.openxmlformats.org/drawingml/2006/main" noChangeAspect="1"/>
+            </wp:cNvGraphicFramePr>
+            <a:graphic xmlns:a="http://schemas.openxmlformats.org/drawingml/2006/main">
+              <a:graphicData uri="http://schemas.openxmlformats.org/drawingml/2006/picture">
+                <pic:pic xmlns:pic="http://schemas.openxmlformats.org/drawingml/2006/picture">
+                  <pic:nvPicPr>
+                    <pic:cNvPr id="8" name="Picture 8" descr="Graphical user interface, text, application, email&#10;&#10;Description automatically generated"/>
+                    <pic:cNvPicPr/>
+                  </pic:nvPicPr>
+                  <pic:blipFill>
+                    <a:blip r:embed="rId18"/>
+                    <a:stretch>
+                      <a:fillRect/>
+                    </a:stretch>
+                  </pic:blipFill>
+                  <pic:spPr>
+                    <a:xfrm>
+                      <a:off x="0" y="0"/>
+                      <a:ext cx="3768647" cy="2608661"/>
+                    </a:xfrm>
+                    <a:prstGeom prst="rect">
+                      <a:avLst/>
+                    </a:prstGeom>
+                  </pic:spPr>
+                </pic:pic>
+              </a:graphicData>
+            </a:graphic>
+          </wp:inline>
+        </w:drawing>
+      </w:r>
+    </w:p>
+    <w:p>
+      <w:pPr>
+        <w:jc w:val="center"/>
+      </w:pPr>
+      <w:hyperlink r:id="rId19" w:history="1">
+        <w:r>
+          <w:rPr>
+            <w:rStyle w:val="Hyperlink"/>
+          </w:rPr>
+          <w:t>Reference</w:t>
+        </w:r>
+      </w:hyperlink>
+    </w:p>
+    <w:p>
+      <w:pPr>
+        <w:jc w:val="center"/>
+      </w:pPr>
+      <w:r>
+        <w:drawing>
+          <wp:inline distT="0" distB="0" distL="0" distR="0" wp14:anchorId="1FB13A94" wp14:editId="004CBD85">
+            <wp:extent cx="3177702" cy="1773198"/>
+            <wp:effectExtent l="0" t="0" r="0" b="5080"/>
+            <wp:docPr id="9" name="Picture 9" descr="Table&#10;&#10;Description automatically generated"/>
+            <wp:cNvGraphicFramePr>
+              <a:graphicFrameLocks xmlns:a="http://schemas.openxmlformats.org/drawingml/2006/main" noChangeAspect="1"/>
+            </wp:cNvGraphicFramePr>
+            <a:graphic xmlns:a="http://schemas.openxmlformats.org/drawingml/2006/main">
+              <a:graphicData uri="http://schemas.openxmlformats.org/drawingml/2006/picture">
+                <pic:pic xmlns:pic="http://schemas.openxmlformats.org/drawingml/2006/picture">
+                  <pic:nvPicPr>
+                    <pic:cNvPr id="9" name="Picture 9" descr="Table&#10;&#10;Description automatically generated"/>
+                    <pic:cNvPicPr/>
+                  </pic:nvPicPr>
+                  <pic:blipFill>
+                    <a:blip r:embed="rId20"/>
+                    <a:stretch>
+                      <a:fillRect/>
+                    </a:stretch>
+                  </pic:blipFill>
+                  <pic:spPr>
+                    <a:xfrm>
+                      <a:off x="0" y="0"/>
+                      <a:ext cx="3214307" cy="1793624"/>
+                    </a:xfrm>
+                    <a:prstGeom prst="rect">
+                      <a:avLst/>
+                    </a:prstGeom>
+                  </pic:spPr>
+                </pic:pic>
+              </a:graphicData>
+            </a:graphic>
+          </wp:inline>
+        </w:drawing>
+      </w:r>
+    </w:p>
+    <w:p/>
+    <w:p>
+      <w:r>
+        <w:t>Our task is focused on generation and not classification</w:t>
+      </w:r>
+      <w:r>
+        <w:t>, given a premise, which is a subject and a relation.</w:t>
+      </w:r>
+      <w:r>
+        <w:t xml:space="preserve"> Is this correct to say? Penguins Don’t Fly paper has a part about comparison with the NLI tasks.</w:t>
+      </w:r>
+    </w:p>
+    <w:p>
+      <w:pPr>
+        <w:pStyle w:val="Heading1"/>
+        <w:rPr>
+          <w:rFonts w:eastAsia="Times New Roman"/>
+        </w:rPr>
+      </w:pPr>
+      <w:r>
+        <w:rPr>
+          <w:rFonts w:eastAsia="Times New Roman"/>
+        </w:rPr>
         <w:t>Proposed Method</w:t>
       </w:r>
     </w:p>
@@ -931,6 +1483,7 @@
     <w:p/>
     <w:p>
       <w:r>
+        <w:lastRenderedPageBreak/>
         <w:t>IMPORTANT: We need to show that the expanded ConceptNet is better than the original ConceptNet. This could be done in multiple ways:</w:t>
       </w:r>
     </w:p>
@@ -943,7 +1496,15 @@
         </w:numPr>
       </w:pPr>
       <w:r>
-        <w:t>Upgrading the Numberbatch embedding, but it is old already – 2017.</w:t>
+        <w:t xml:space="preserve">Upgrading the </w:t>
+      </w:r>
+      <w:proofErr w:type="spellStart"/>
+      <w:r>
+        <w:t>Numberbatch</w:t>
+      </w:r>
+      <w:proofErr w:type="spellEnd"/>
+      <w:r>
+        <w:t xml:space="preserve"> embedding, but it is old already – 2017.</w:t>
       </w:r>
     </w:p>
     <w:p>
@@ -974,7 +1535,7 @@
       <w:r>
         <w:t xml:space="preserve">alleviate this problem to some degree, we can follow the steps of the </w:t>
       </w:r>
-      <w:hyperlink r:id="rId18" w:history="1">
+      <w:hyperlink r:id="rId21" w:history="1">
         <w:r>
           <w:rPr>
             <w:rStyle w:val="Hyperlink"/>
@@ -1009,7 +1570,15 @@
         <w:commentReference w:id="1"/>
       </w:r>
       <w:r>
-        <w:t>triples using mTurk. Classified into correct and incorrect.</w:t>
+        <w:t xml:space="preserve">triples using </w:t>
+      </w:r>
+      <w:proofErr w:type="spellStart"/>
+      <w:r>
+        <w:t>mTurk</w:t>
+      </w:r>
+      <w:proofErr w:type="spellEnd"/>
+      <w:r>
+        <w:t>. Classified into correct and incorrect.</w:t>
       </w:r>
     </w:p>
     <w:p>
@@ -1021,7 +1590,15 @@
         </w:numPr>
       </w:pPr>
       <w:r>
-        <w:t>Train a smaller critic model, such as RoBERTa, on this annotated dataset.</w:t>
+        <w:t xml:space="preserve">Train a smaller critic model, such as </w:t>
+      </w:r>
+      <w:proofErr w:type="spellStart"/>
+      <w:r>
+        <w:t>RoBERTa</w:t>
+      </w:r>
+      <w:proofErr w:type="spellEnd"/>
+      <w:r>
+        <w:t>, on this annotated dataset.</w:t>
       </w:r>
     </w:p>
     <w:p>
@@ -1067,7 +1644,6 @@
         <w:pStyle w:val="Heading1"/>
       </w:pPr>
       <w:r>
-        <w:lastRenderedPageBreak/>
         <w:t>Literature</w:t>
       </w:r>
     </w:p>
@@ -1075,7 +1651,7 @@
       <w:pPr>
         <w:pStyle w:val="Heading2"/>
       </w:pPr>
-      <w:hyperlink r:id="rId19" w:history="1">
+      <w:hyperlink r:id="rId22" w:history="1">
         <w:r>
           <w:rPr>
             <w:rStyle w:val="Hyperlink"/>
@@ -1095,7 +1671,13 @@
     </w:p>
     <w:p>
       <w:r>
-        <w:t xml:space="preserve">The paper introduces a new framework to construct and generate exemplars for generic rules, which can be </w:t>
+        <w:t>Th</w:t>
+      </w:r>
+      <w:r>
+        <w:t>is</w:t>
+      </w:r>
+      <w:r>
+        <w:t xml:space="preserve"> paper introduces a new framework to construct and generate exemplars for generic rules, which can be </w:t>
       </w:r>
       <w:r>
         <w:t>instances or exceptions.</w:t>
@@ -1104,13 +1686,185 @@
     <w:p/>
     <w:p>
       <w:r>
-        <w:t>Based on previous language and philosophical research, the paper categorizes generic relations into three sub-categories. Based on these categories, the paper introduces different logical templates to generate instances and exceptions. The templates are then converted into prompts for language models. The output is filtered out and the viable results are selected.</w:t>
-      </w:r>
-    </w:p>
-    <w:p/>
-    <w:p>
-      <w:r>
-        <w:t>Datasets: Datasets used for extracting generics are: GenGen-2022</w:t>
+        <w:t>Based on previous language and philosophical research, the paper categorizes generic relations into three sub-categories</w:t>
+      </w:r>
+      <w:r>
+        <w:t>: quasi-definitional, principled, and characterizing</w:t>
+      </w:r>
+      <w:r>
+        <w:t xml:space="preserve">. </w:t>
+      </w:r>
+      <w:r>
+        <w:t>Quasi-def: quakes produce seismic waves. Principled: Birds can fly. Characterizing: Cars have radios.</w:t>
+      </w:r>
+    </w:p>
+    <w:p>
+      <w:r>
+        <w:rPr>
+          <w:noProof/>
+        </w:rPr>
+        <w:drawing>
+          <wp:inline distT="0" distB="0" distL="0" distR="0" wp14:anchorId="4724A971" wp14:editId="64A6C117">
+            <wp:extent cx="5943600" cy="2080260"/>
+            <wp:effectExtent l="0" t="0" r="0" b="2540"/>
+            <wp:docPr id="5" name="Picture 5"/>
+            <wp:cNvGraphicFramePr>
+              <a:graphicFrameLocks xmlns:a="http://schemas.openxmlformats.org/drawingml/2006/main" noChangeAspect="1"/>
+            </wp:cNvGraphicFramePr>
+            <a:graphic xmlns:a="http://schemas.openxmlformats.org/drawingml/2006/main">
+              <a:graphicData uri="http://schemas.openxmlformats.org/drawingml/2006/picture">
+                <pic:pic xmlns:pic="http://schemas.openxmlformats.org/drawingml/2006/picture">
+                  <pic:nvPicPr>
+                    <pic:cNvPr id="1" name=""/>
+                    <pic:cNvPicPr/>
+                  </pic:nvPicPr>
+                  <pic:blipFill>
+                    <a:blip r:embed="rId23"/>
+                    <a:stretch>
+                      <a:fillRect/>
+                    </a:stretch>
+                  </pic:blipFill>
+                  <pic:spPr>
+                    <a:xfrm>
+                      <a:off x="0" y="0"/>
+                      <a:ext cx="5943600" cy="2080260"/>
+                    </a:xfrm>
+                    <a:prstGeom prst="rect">
+                      <a:avLst/>
+                    </a:prstGeom>
+                  </pic:spPr>
+                </pic:pic>
+              </a:graphicData>
+            </a:graphic>
+          </wp:inline>
+        </w:drawing>
+      </w:r>
+    </w:p>
+    <w:p/>
+    <w:p>
+      <w:pPr>
+        <w:rPr>
+          <w:b/>
+          <w:bCs/>
+          <w:color w:val="FF0000"/>
+        </w:rPr>
+      </w:pPr>
+      <w:r>
+        <w:lastRenderedPageBreak/>
+        <w:t>Based on these categories, the paper introduces different logical templates to generate instances and exceptions. The templates are then converted into prompts for language models. The output is filtered out and the viable results are selected.</w:t>
+      </w:r>
+    </w:p>
+    <w:p>
+      <w:pPr>
+        <w:jc w:val="center"/>
+      </w:pPr>
+      <w:r>
+        <w:rPr>
+          <w:noProof/>
+        </w:rPr>
+        <w:drawing>
+          <wp:inline distT="0" distB="0" distL="0" distR="0" wp14:anchorId="1093683C" wp14:editId="45AB4A4B">
+            <wp:extent cx="3136682" cy="1913106"/>
+            <wp:effectExtent l="0" t="0" r="635" b="5080"/>
+            <wp:docPr id="6" name="Picture 6" descr="A picture containing text, receipt, screenshot&#10;&#10;Description automatically generated"/>
+            <wp:cNvGraphicFramePr>
+              <a:graphicFrameLocks xmlns:a="http://schemas.openxmlformats.org/drawingml/2006/main" noChangeAspect="1"/>
+            </wp:cNvGraphicFramePr>
+            <a:graphic xmlns:a="http://schemas.openxmlformats.org/drawingml/2006/main">
+              <a:graphicData uri="http://schemas.openxmlformats.org/drawingml/2006/picture">
+                <pic:pic xmlns:pic="http://schemas.openxmlformats.org/drawingml/2006/picture">
+                  <pic:nvPicPr>
+                    <pic:cNvPr id="6" name="Picture 6" descr="A picture containing text, receipt, screenshot&#10;&#10;Description automatically generated"/>
+                    <pic:cNvPicPr/>
+                  </pic:nvPicPr>
+                  <pic:blipFill>
+                    <a:blip r:embed="rId24"/>
+                    <a:stretch>
+                      <a:fillRect/>
+                    </a:stretch>
+                  </pic:blipFill>
+                  <pic:spPr>
+                    <a:xfrm>
+                      <a:off x="0" y="0"/>
+                      <a:ext cx="3195328" cy="1948875"/>
+                    </a:xfrm>
+                    <a:prstGeom prst="rect">
+                      <a:avLst/>
+                    </a:prstGeom>
+                  </pic:spPr>
+                </pic:pic>
+              </a:graphicData>
+            </a:graphic>
+          </wp:inline>
+        </w:drawing>
+      </w:r>
+    </w:p>
+    <w:p>
+      <w:r>
+        <w:t>The work is also compared with NLI and shows how NLI does not truly solve the proposed EXEMPLARS task.</w:t>
+      </w:r>
+    </w:p>
+    <w:p>
+      <w:pPr>
+        <w:jc w:val="center"/>
+      </w:pPr>
+      <w:r>
+        <w:rPr>
+          <w:noProof/>
+        </w:rPr>
+        <w:drawing>
+          <wp:inline distT="0" distB="0" distL="0" distR="0" wp14:anchorId="13716146" wp14:editId="4D67CB9D">
+            <wp:extent cx="3086911" cy="1974832"/>
+            <wp:effectExtent l="0" t="0" r="0" b="0"/>
+            <wp:docPr id="7" name="Picture 7" descr="Graphical user interface, diagram, text, application, chat or text message&#10;&#10;Description automatically generated"/>
+            <wp:cNvGraphicFramePr>
+              <a:graphicFrameLocks xmlns:a="http://schemas.openxmlformats.org/drawingml/2006/main" noChangeAspect="1"/>
+            </wp:cNvGraphicFramePr>
+            <a:graphic xmlns:a="http://schemas.openxmlformats.org/drawingml/2006/main">
+              <a:graphicData uri="http://schemas.openxmlformats.org/drawingml/2006/picture">
+                <pic:pic xmlns:pic="http://schemas.openxmlformats.org/drawingml/2006/picture">
+                  <pic:nvPicPr>
+                    <pic:cNvPr id="7" name="Picture 7" descr="Graphical user interface, diagram, text, application, chat or text message&#10;&#10;Description automatically generated"/>
+                    <pic:cNvPicPr/>
+                  </pic:nvPicPr>
+                  <pic:blipFill>
+                    <a:blip r:embed="rId25"/>
+                    <a:stretch>
+                      <a:fillRect/>
+                    </a:stretch>
+                  </pic:blipFill>
+                  <pic:spPr>
+                    <a:xfrm>
+                      <a:off x="0" y="0"/>
+                      <a:ext cx="3102358" cy="1984714"/>
+                    </a:xfrm>
+                    <a:prstGeom prst="rect">
+                      <a:avLst/>
+                    </a:prstGeom>
+                  </pic:spPr>
+                </pic:pic>
+              </a:graphicData>
+            </a:graphic>
+          </wp:inline>
+        </w:drawing>
+      </w:r>
+    </w:p>
+    <w:p/>
+    <w:p>
+      <w:pPr>
+        <w:rPr>
+          <w:color w:val="000000" w:themeColor="text1"/>
+        </w:rPr>
+      </w:pPr>
+      <w:r>
+        <w:rPr>
+          <w:b/>
+          <w:bCs/>
+        </w:rPr>
+        <w:t>Datasets:</w:t>
+      </w:r>
+      <w:r>
+        <w:t xml:space="preserve"> Datasets used for extracting generics are: GenGen-2022</w:t>
       </w:r>
       <w:r>
         <w:t xml:space="preserve"> (not released</w:t>
@@ -1124,7 +1878,7 @@
       <w:r>
         <w:t xml:space="preserve">, </w:t>
       </w:r>
-      <w:hyperlink r:id="rId20" w:history="1">
+      <w:hyperlink r:id="rId26" w:history="1">
         <w:r>
           <w:rPr>
             <w:rStyle w:val="Hyperlink"/>
@@ -1135,11 +1889,93 @@
       <w:r>
         <w:t>, and ConceptNet-2017.</w:t>
       </w:r>
-    </w:p>
-    <w:p/>
-    <w:p>
-      <w:r>
-        <w:t>Models used: RoBERTa model used for all discriminators (filters).</w:t>
+      <w:r>
+        <w:t xml:space="preserve"> </w:t>
+      </w:r>
+      <w:r>
+        <w:rPr>
+          <w:color w:val="000000" w:themeColor="text1"/>
+        </w:rPr>
+        <w:t>The datasets are used for generic triples, which are used to automatically generate exceptions and initiations based on them.</w:t>
+      </w:r>
+    </w:p>
+    <w:p/>
+    <w:p>
+      <w:r>
+        <w:rPr>
+          <w:b/>
+          <w:bCs/>
+        </w:rPr>
+        <w:t xml:space="preserve">Types of relations: </w:t>
+      </w:r>
+      <w:r>
+        <w:rPr>
+          <w:b/>
+          <w:bCs/>
+          <w:color w:val="FF0000"/>
+        </w:rPr>
+        <w:t xml:space="preserve">Is only </w:t>
+      </w:r>
+      <w:r>
+        <w:rPr>
+          <w:b/>
+          <w:bCs/>
+          <w:color w:val="FF0000"/>
+        </w:rPr>
+        <w:t>“can”</w:t>
+      </w:r>
+      <w:r>
+        <w:rPr>
+          <w:b/>
+          <w:bCs/>
+          <w:color w:val="FF0000"/>
+        </w:rPr>
+        <w:t xml:space="preserve"> </w:t>
+      </w:r>
+      <w:r>
+        <w:rPr>
+          <w:b/>
+          <w:bCs/>
+          <w:color w:val="FF0000"/>
+        </w:rPr>
+        <w:t xml:space="preserve">predicate </w:t>
+      </w:r>
+      <w:r>
+        <w:rPr>
+          <w:b/>
+          <w:bCs/>
+          <w:color w:val="FF0000"/>
+        </w:rPr>
+        <w:t>used? What predicates</w:t>
+      </w:r>
+      <w:r>
+        <w:rPr>
+          <w:b/>
+          <w:bCs/>
+          <w:color w:val="FF0000"/>
+        </w:rPr>
+        <w:t xml:space="preserve"> from which dataset?</w:t>
+      </w:r>
+    </w:p>
+    <w:p/>
+    <w:p>
+      <w:r>
+        <w:rPr>
+          <w:b/>
+          <w:bCs/>
+        </w:rPr>
+        <w:t>Models used:</w:t>
+      </w:r>
+      <w:r>
+        <w:t xml:space="preserve"> </w:t>
+      </w:r>
+      <w:proofErr w:type="spellStart"/>
+      <w:r>
+        <w:t>RoBERTa</w:t>
+      </w:r>
+      <w:proofErr w:type="spellEnd"/>
+      <w:r>
+        <w:t xml:space="preserve"> model used for all discriminators (filters).</w:t>
       </w:r>
       <w:r>
         <w:t xml:space="preserve"> Train/dev/test is 80/10/10.</w:t>
@@ -1148,7 +1984,14 @@
     <w:p/>
     <w:p>
       <w:r>
-        <w:t>Baseline: GPT-3 with few-shot learning as in Appendix E.</w:t>
+        <w:rPr>
+          <w:b/>
+          <w:bCs/>
+        </w:rPr>
+        <w:t>Baseline:</w:t>
+      </w:r>
+      <w:r>
+        <w:t xml:space="preserve"> GPT-3 with few-shot learning as in Appendix E.</w:t>
       </w:r>
       <w:r>
         <w:t xml:space="preserve"> </w:t>
@@ -1174,9 +2017,24 @@
     <w:p/>
     <w:p>
       <w:r>
-        <w:t xml:space="preserve">Annotations: Three annotators from mTurk. </w:t>
-      </w:r>
-      <w:hyperlink r:id="rId21" w:history="1">
+        <w:rPr>
+          <w:b/>
+          <w:bCs/>
+        </w:rPr>
+        <w:t>Annotations:</w:t>
+      </w:r>
+      <w:r>
+        <w:t xml:space="preserve"> Three annotators from </w:t>
+      </w:r>
+      <w:proofErr w:type="spellStart"/>
+      <w:r>
+        <w:t>mTurk</w:t>
+      </w:r>
+      <w:proofErr w:type="spellEnd"/>
+      <w:r>
+        <w:t xml:space="preserve">. </w:t>
+      </w:r>
+      <w:hyperlink r:id="rId27" w:history="1">
         <w:r>
           <w:rPr>
             <w:rStyle w:val="Hyperlink"/>
@@ -1209,10 +2067,34 @@
     <w:p/>
     <w:p>
       <w:r>
+        <w:rPr>
+          <w:b/>
+          <w:bCs/>
+        </w:rPr>
         <w:t>Generation:</w:t>
       </w:r>
       <w:r>
-        <w:t xml:space="preserve"> For generation, a new method, called NeuroLogic, is used (from the same research group). NeuroLogic is an unsupervised decoding algorithm, which takes two inputs: a prompt and a set of lexical constraints. The output is a completion of the prompts, which has high likelihood give the prompt </w:t>
+        <w:t xml:space="preserve"> For generation, a new method, called </w:t>
+      </w:r>
+      <w:proofErr w:type="spellStart"/>
+      <w:r>
+        <w:t>NeuroLogic</w:t>
+      </w:r>
+      <w:proofErr w:type="spellEnd"/>
+      <w:r>
+        <w:t xml:space="preserve">, is used (from the same research group). </w:t>
+      </w:r>
+      <w:proofErr w:type="spellStart"/>
+      <w:r>
+        <w:t>NeuroLogic</w:t>
+      </w:r>
+      <w:proofErr w:type="spellEnd"/>
+      <w:r>
+        <w:t xml:space="preserve"> is an unsupervised decoding algorithm, which takes two inputs: a prompt </w:t>
+      </w:r>
+      <w:r>
+        <w:lastRenderedPageBreak/>
+        <w:t xml:space="preserve">and a set of lexical constraints. The output is a completion of the prompts, which has high likelihood give the prompt </w:t>
       </w:r>
       <w:r>
         <w:t>and</w:t>
@@ -1224,9 +2106,17 @@
     <w:p/>
     <w:p>
       <w:r>
+        <w:rPr>
+          <w:b/>
+          <w:bCs/>
+        </w:rPr>
         <w:t>Top-k chosen</w:t>
       </w:r>
       <w:r>
+        <w:rPr>
+          <w:b/>
+          <w:bCs/>
+        </w:rPr>
         <w:t>:</w:t>
       </w:r>
       <w:r>
@@ -1248,7 +2138,14 @@
     <w:p/>
     <w:p>
       <w:r>
-        <w:t xml:space="preserve">Filtering: </w:t>
+        <w:rPr>
+          <w:b/>
+          <w:bCs/>
+        </w:rPr>
+        <w:t>Filtering:</w:t>
+      </w:r>
+      <w:r>
+        <w:t xml:space="preserve"> </w:t>
       </w:r>
       <w:r>
         <w:t>A discriminator model is trained to assess the viability of each generation.</w:t>
@@ -1257,7 +2154,14 @@
     <w:p/>
     <w:p>
       <w:r>
-        <w:t>Selection: Two other models are trained, for instantiations and exceptions. Their goal is to assess the validity (following exemplar template).</w:t>
+        <w:rPr>
+          <w:b/>
+          <w:bCs/>
+        </w:rPr>
+        <w:t>Selection:</w:t>
+      </w:r>
+      <w:r>
+        <w:t xml:space="preserve"> Two other models are trained, for instantiations and exceptions. Their goal is to assess the validity (following exemplar template).</w:t>
       </w:r>
     </w:p>
     <w:p/>
@@ -1291,11 +2195,32 @@
     </w:p>
     <w:p/>
     <w:p>
+      <w:proofErr w:type="gramStart"/>
       <w:r>
         <w:t>“</w:t>
       </w:r>
       <w:r>
-        <w:t>In particular, edges in a CKB are assumed to represent generalities (i.e., they do not always need to be true), not universal statements. While this allows the representation of salient commonsense knowledge without exhaustive annotation (i.e., an open-world assumption (Re- iter, 1978b)), it also results in resources that are less informative for more specialized knowledge (e.g., “bird” has the CapableOf relation while “penguin” does not in Figure 1).</w:t>
+        <w:t>In particular, edges</w:t>
+      </w:r>
+      <w:proofErr w:type="gramEnd"/>
+      <w:r>
+        <w:t xml:space="preserve"> in a CKB are assumed to represent generalities (i.e., they do not always need to be true), not universal statements. While this allows the representation of salient commonsense knowledge without exhaustive annotation (i.e., an open-world assumption (Re- </w:t>
+      </w:r>
+      <w:proofErr w:type="spellStart"/>
+      <w:r>
+        <w:t>iter</w:t>
+      </w:r>
+      <w:proofErr w:type="spellEnd"/>
+      <w:r>
+        <w:t xml:space="preserve">, 1978b)), it also results in resources that are less informative for more specialized knowledge (e.g., “bird” has the </w:t>
+      </w:r>
+      <w:proofErr w:type="spellStart"/>
+      <w:r>
+        <w:t>CapableOf</w:t>
+      </w:r>
+      <w:proofErr w:type="spellEnd"/>
+      <w:r>
+        <w:t xml:space="preserve"> relation while “penguin” does not in Figure 1).</w:t>
       </w:r>
       <w:r>
         <w:t>”</w:t>
@@ -1318,13 +2243,15 @@
       <w:pPr>
         <w:pStyle w:val="Heading2"/>
       </w:pPr>
-      <w:hyperlink r:id="rId22" w:history="1">
+      <w:hyperlink r:id="rId28" w:history="1">
+        <w:proofErr w:type="spellStart"/>
         <w:r>
           <w:rPr>
             <w:rStyle w:val="Hyperlink"/>
           </w:rPr>
           <w:t>NeuroLogic</w:t>
         </w:r>
+        <w:proofErr w:type="spellEnd"/>
       </w:hyperlink>
       <w:r>
         <w:t xml:space="preserve"> Decoding</w:t>
@@ -1353,8 +2280,13 @@
           <w:numId w:val="1"/>
         </w:numPr>
       </w:pPr>
-      <w:r>
-        <w:t>CommonGen (Lin et al., 2020): Short description from a set of concepts.</w:t>
+      <w:proofErr w:type="spellStart"/>
+      <w:r>
+        <w:t>CommonGen</w:t>
+      </w:r>
+      <w:proofErr w:type="spellEnd"/>
+      <w:r>
+        <w:t xml:space="preserve"> (Lin et al., 2020): Short description from a set of concepts.</w:t>
       </w:r>
     </w:p>
     <w:p>
@@ -1366,7 +2298,15 @@
         </w:numPr>
       </w:pPr>
       <w:r>
-        <w:t>Evaluate Gender Bias in Machine Translation (Stanovsky et al., 2019)</w:t>
+        <w:t>Evaluate Gender Bias in Machine Translation (</w:t>
+      </w:r>
+      <w:proofErr w:type="spellStart"/>
+      <w:r>
+        <w:t>Stanovsky</w:t>
+      </w:r>
+      <w:proofErr w:type="spellEnd"/>
+      <w:r>
+        <w:t xml:space="preserve"> et al., 2019)</w:t>
       </w:r>
     </w:p>
     <w:p>
@@ -1378,7 +2318,15 @@
         </w:numPr>
       </w:pPr>
       <w:r>
-        <w:t>Recipe Generation (Kiddon et al., 2016)</w:t>
+        <w:t>Recipe Generation (</w:t>
+      </w:r>
+      <w:proofErr w:type="spellStart"/>
+      <w:r>
+        <w:t>Kiddon</w:t>
+      </w:r>
+      <w:proofErr w:type="spellEnd"/>
+      <w:r>
+        <w:t xml:space="preserve"> et al., 2016)</w:t>
       </w:r>
     </w:p>
     <w:p/>
@@ -1386,7 +2334,7 @@
       <w:pPr>
         <w:pStyle w:val="Heading2"/>
       </w:pPr>
-      <w:hyperlink r:id="rId23" w:history="1">
+      <w:hyperlink r:id="rId29" w:history="1">
         <w:r>
           <w:rPr>
             <w:rStyle w:val="Hyperlink"/>
@@ -1427,6 +2375,7 @@
         <w:rPr>
           <w:color w:val="385623" w:themeColor="accent6" w:themeShade="80"/>
         </w:rPr>
+        <w:lastRenderedPageBreak/>
         <w:t xml:space="preserve">The paper claims that negated </w:t>
       </w:r>
       <w:r>
@@ -1491,7 +2440,7 @@
       <w:pPr>
         <w:pStyle w:val="Heading2"/>
       </w:pPr>
-      <w:hyperlink r:id="rId24" w:history="1">
+      <w:hyperlink r:id="rId30" w:history="1">
         <w:r>
           <w:rPr>
             <w:rStyle w:val="Hyperlink"/>
@@ -1542,13 +2491,7 @@
         </w:numPr>
       </w:pPr>
       <w:r>
-        <w:t xml:space="preserve">Collected idioms/similes; Collected narratives for idioms/similes; Used </w:t>
-      </w:r>
-      <w:r>
-        <w:t>MTurk</w:t>
-      </w:r>
-      <w:r>
-        <w:t xml:space="preserve"> to have plausible and implausible completions. </w:t>
+        <w:t xml:space="preserve">Collected idioms/similes; Collected narratives for idioms/similes; Used MTurk to have plausible and implausible completions. </w:t>
       </w:r>
       <w:r>
         <w:t xml:space="preserve">Idioms: 3-4 workers. Similes: </w:t>
@@ -1566,7 +2509,6 @@
         </w:numPr>
       </w:pPr>
       <w:r>
-        <w:lastRenderedPageBreak/>
         <w:t>Tasks?</w:t>
       </w:r>
     </w:p>
@@ -1635,8 +2577,13 @@
           <w:numId w:val="9"/>
         </w:numPr>
       </w:pPr>
-      <w:r>
-        <w:t>Zeo-shot: GPT-2 XL and GPT-3.</w:t>
+      <w:proofErr w:type="spellStart"/>
+      <w:r>
+        <w:t>Zeo</w:t>
+      </w:r>
+      <w:proofErr w:type="spellEnd"/>
+      <w:r>
+        <w:t>-shot: GPT-2 XL and GPT-3.</w:t>
       </w:r>
     </w:p>
     <w:p>
@@ -1811,6 +2758,7 @@
         </w:numPr>
       </w:pPr>
       <w:r>
+        <w:lastRenderedPageBreak/>
         <w:t>Comparative evaluations: sampled 100 narratives for idioms and 75 for similes.</w:t>
       </w:r>
       <w:r>
@@ -1842,7 +2790,7 @@
         </w:rPr>
         <w:t xml:space="preserve">help in case of knowledge-enhanced models? How do knowledge-enhanced models work? Look at the </w:t>
       </w:r>
-      <w:hyperlink r:id="rId25" w:history="1">
+      <w:hyperlink r:id="rId31" w:history="1">
         <w:r>
           <w:rPr>
             <w:rStyle w:val="Hyperlink"/>
@@ -1894,7 +2842,7 @@
       <w:pPr>
         <w:pStyle w:val="Heading2"/>
       </w:pPr>
-      <w:hyperlink r:id="rId26" w:history="1">
+      <w:hyperlink r:id="rId32" w:history="1">
         <w:r>
           <w:rPr>
             <w:rStyle w:val="Hyperlink"/>
@@ -1914,7 +2862,6 @@
     <w:p/>
     <w:p>
       <w:r>
-        <w:lastRenderedPageBreak/>
         <w:t xml:space="preserve">Problem: Models </w:t>
       </w:r>
       <w:r>
@@ -1941,7 +2888,7 @@
       <w:r>
         <w:t xml:space="preserve">New Dataset: </w:t>
       </w:r>
-      <w:hyperlink r:id="rId27" w:history="1">
+      <w:hyperlink r:id="rId33" w:history="1">
         <w:r>
           <w:rPr>
             <w:rStyle w:val="Hyperlink"/>
@@ -1964,7 +2911,7 @@
       <w:pPr>
         <w:pStyle w:val="Heading2"/>
       </w:pPr>
-      <w:hyperlink r:id="rId28" w:history="1">
+      <w:hyperlink r:id="rId34" w:history="1">
         <w:r>
           <w:rPr>
             <w:rStyle w:val="Hyperlink"/>
@@ -1990,7 +2937,7 @@
       <w:r>
         <w:t xml:space="preserve">Code: </w:t>
       </w:r>
-      <w:hyperlink r:id="rId29" w:history="1">
+      <w:hyperlink r:id="rId35" w:history="1">
         <w:r>
           <w:rPr>
             <w:rStyle w:val="Hyperlink"/>
@@ -2008,7 +2955,15 @@
         <w:t>ConceptNet: “</w:t>
       </w:r>
       <w:r>
-        <w:t>Indeed, commonsense knowledge models [Bosselut et al., 2019] — which finetune pretrained LMs on examples from commonsense knowledge graphs [Speer et al., 2017, Sap et al., 2019a, Jiang et al., 2021] — learn to express declarative commonsense relationships much more effectively.</w:t>
+        <w:t>Indeed, commonsense knowledge models [</w:t>
+      </w:r>
+      <w:proofErr w:type="spellStart"/>
+      <w:r>
+        <w:t>Bosselut</w:t>
+      </w:r>
+      <w:proofErr w:type="spellEnd"/>
+      <w:r>
+        <w:t xml:space="preserve"> et al., 2019] — which finetune pretrained LMs on examples from commonsense knowledge graphs [Speer et al., 2017, Sap et al., 2019a, Jiang et al., 2021] — learn to express declarative commonsense relationships much more effectively.</w:t>
       </w:r>
       <w:r>
         <w:t>”</w:t>
@@ -2029,6 +2984,7 @@
     <w:p/>
     <w:p>
       <w:r>
+        <w:lastRenderedPageBreak/>
         <w:t>“</w:t>
       </w:r>
       <w:r>
@@ -2065,8 +3021,13 @@
       <w:r>
         <w:t xml:space="preserve"> </w:t>
       </w:r>
-      <w:r>
-        <w:t>AdaFactor optimizer with constant</w:t>
+      <w:proofErr w:type="spellStart"/>
+      <w:r>
+        <w:t>AdaFactor</w:t>
+      </w:r>
+      <w:proofErr w:type="spellEnd"/>
+      <w:r>
+        <w:t xml:space="preserve"> optimizer with constant</w:t>
       </w:r>
       <w:r>
         <w:t>. Minibatch size of 4 and trained for 3 epochs. T5-11B model used for the experiments.</w:t>
@@ -2117,7 +3078,7 @@
       <w:r>
         <w:t xml:space="preserve">We ask annotators to label the plausibility generated tuples using a </w:t>
       </w:r>
-      <w:hyperlink r:id="rId30" w:history="1">
+      <w:hyperlink r:id="rId36" w:history="1">
         <w:r>
           <w:rPr>
             <w:rStyle w:val="Hyperlink"/>
@@ -2157,7 +3118,15 @@
         <w:t>Automatic:</w:t>
       </w:r>
       <w:r>
-        <w:t xml:space="preserve"> BLEU-1, METEOR, ROUGE-L, CIDEr. </w:t>
+        <w:t xml:space="preserve"> BLEU-1, METEOR, ROUGE-L, </w:t>
+      </w:r>
+      <w:proofErr w:type="spellStart"/>
+      <w:r>
+        <w:t>CIDEr</w:t>
+      </w:r>
+      <w:proofErr w:type="spellEnd"/>
+      <w:r>
+        <w:t xml:space="preserve">. </w:t>
       </w:r>
     </w:p>
     <w:p>
@@ -2215,7 +3184,23 @@
         <w:t>“</w:t>
       </w:r>
       <w:r>
-        <w:t>Using only n = 3 tuples per relation, both GPT-3 and COMeT (T5) produce high-quality tuples that are accepted as plausible by human evaluators more than 70% of the time — 75.7% for COMeT (T5).</w:t>
+        <w:t xml:space="preserve">Using only n = 3 tuples per relation, both GPT-3 and </w:t>
+      </w:r>
+      <w:proofErr w:type="spellStart"/>
+      <w:r>
+        <w:t>COMeT</w:t>
+      </w:r>
+      <w:proofErr w:type="spellEnd"/>
+      <w:r>
+        <w:t xml:space="preserve"> (T5) produce high-quality tuples that are accepted as plausible by human evaluators more than 70% of the time — 75.7% for </w:t>
+      </w:r>
+      <w:proofErr w:type="spellStart"/>
+      <w:r>
+        <w:t>COMeT</w:t>
+      </w:r>
+      <w:proofErr w:type="spellEnd"/>
+      <w:r>
+        <w:t xml:space="preserve"> (T5).</w:t>
       </w:r>
       <w:r>
         <w:t>”</w:t>
@@ -2293,7 +3278,7 @@
       <w:pPr>
         <w:pStyle w:val="Heading2"/>
       </w:pPr>
-      <w:hyperlink r:id="rId31" w:history="1">
+      <w:hyperlink r:id="rId37" w:history="1">
         <w:r>
           <w:rPr>
             <w:rStyle w:val="Hyperlink"/>
@@ -2317,11 +3302,41 @@
       <w:r>
         <w:t xml:space="preserve">KGs are incomplete and limited. </w:t>
       </w:r>
-      <w:r>
-        <w:t>SoTA language models are said to be struggling with implicit commonsense (Mostly pre-GPT-3). The paper’s solution: “</w:t>
-      </w:r>
-      <w:r>
-        <w:t>To overcome this limitation, Bosselut et al. (2019) take the best of both worlds between commonsense knowledge graphs and pretrained language models. The commonsense transformer, or COMET, adapts pretrained neural language models by training on example tuples from commonsense knowledge graphs. It takes a head/source phrase and a relation (e.g., take a nap Causes) and generates the tail/target phrase (e.g., have energy). Bosselut et al. (2019) show that COMET trained on the CONCEPTNET and ATOMIC knowledge graphs is able to adapt to generate novel (and valid) commonsense knowledge tuples.</w:t>
+      <w:proofErr w:type="spellStart"/>
+      <w:r>
+        <w:t>SoTA</w:t>
+      </w:r>
+      <w:proofErr w:type="spellEnd"/>
+      <w:r>
+        <w:t xml:space="preserve"> language models are said to be struggling with implicit commonsense (Mostly pre-GPT-3). The paper’s solution: “</w:t>
+      </w:r>
+      <w:r>
+        <w:t xml:space="preserve">To overcome this limitation, </w:t>
+      </w:r>
+      <w:proofErr w:type="spellStart"/>
+      <w:r>
+        <w:t>Bosselut</w:t>
+      </w:r>
+      <w:proofErr w:type="spellEnd"/>
+      <w:r>
+        <w:t xml:space="preserve"> et al. (2019) take the best of both worlds between commonsense knowledge graphs and pretrained language models. The commonsense transformer, or COMET, adapts pretrained neural language models by training on example tuples from commonsense knowledge graphs. It takes a head/source phrase and a relation (e.g., take a nap Causes) and generates the tail/target phrase (e.g., have energy). </w:t>
+      </w:r>
+      <w:proofErr w:type="spellStart"/>
+      <w:r>
+        <w:t>Bosselut</w:t>
+      </w:r>
+      <w:proofErr w:type="spellEnd"/>
+      <w:r>
+        <w:t xml:space="preserve"> et al. (2019) show that COMET trained on the </w:t>
+      </w:r>
+      <w:proofErr w:type="gramStart"/>
+      <w:r>
+        <w:lastRenderedPageBreak/>
+        <w:t>CONCEPTNET</w:t>
+      </w:r>
+      <w:proofErr w:type="gramEnd"/>
+      <w:r>
+        <w:t xml:space="preserve"> and ATOMIC knowledge graphs is able to adapt to generate novel (and valid) commonsense knowledge tuples.</w:t>
       </w:r>
       <w:r>
         <w:t>”</w:t>
@@ -2340,12 +3355,26 @@
       <w:pPr>
         <w:pStyle w:val="Heading2"/>
       </w:pPr>
-      <w:hyperlink r:id="rId32" w:history="1">
+      <w:hyperlink r:id="rId38" w:history="1">
         <w:r>
           <w:rPr>
             <w:rStyle w:val="Hyperlink"/>
           </w:rPr>
-          <w:t>Yann LeCun’s position paper</w:t>
+          <w:t xml:space="preserve">Yann </w:t>
+        </w:r>
+        <w:proofErr w:type="spellStart"/>
+        <w:r>
+          <w:rPr>
+            <w:rStyle w:val="Hyperlink"/>
+          </w:rPr>
+          <w:t>LeCun’s</w:t>
+        </w:r>
+        <w:proofErr w:type="spellEnd"/>
+        <w:r>
+          <w:rPr>
+            <w:rStyle w:val="Hyperlink"/>
+          </w:rPr>
+          <w:t xml:space="preserve"> position paper</w:t>
         </w:r>
       </w:hyperlink>
     </w:p>
@@ -2381,7 +3410,7 @@
                     </pic:cNvPicPr>
                   </pic:nvPicPr>
                   <pic:blipFill>
-                    <a:blip r:embed="rId33" cstate="print">
+                    <a:blip r:embed="rId39" cstate="print">
                       <a:extLst>
                         <a:ext uri="{28A0092B-C50C-407E-A947-70E740481C1C}">
                           <a14:useLocalDpi xmlns:a14="http://schemas.microsoft.com/office/drawing/2010/main" val="0"/>
@@ -2431,7 +3460,6 @@
         </w:rPr>
       </w:pPr>
       <w:r>
-        <w:lastRenderedPageBreak/>
         <w:t>“</w:t>
       </w:r>
       <w:r>
@@ -2464,7 +3492,39 @@
           <w:rFonts w:ascii="Helvetica" w:hAnsi="Helvetica"/>
           <w:color w:val="344854"/>
         </w:rPr>
-        <w:t>“The cost module computes a single scalar output that predicts the level of discomfort of the agent. It is composed of two submodules: the intrinsic cost, which is hard-wired and immutable (not trainable), and computes the immediate discomfort (such as damage to the agent, violation of hard-coded behavioral constraints, etc.), and the critic, which is a trainable module that predicts future values of the intrinsic cost. The ultimate goal of the agent is to minimize the intrinsic cost over the long run. “This is where basic behavioral drives and intrinsic motivations reside,” LeCun says. So it will factor in intrinsic costs, such as not wasting energy, as well as costs specific to the task at hand. “Because the cost module is differentiable, the gradient of the cost can be back-propagated through the other modules for planning, reasoning, or learning.””</w:t>
+        <w:t xml:space="preserve">“The cost module computes a single scalar output that predicts the level of discomfort of the agent. It is composed of two submodules: the intrinsic cost, which is hard-wired and immutable (not trainable), and computes the immediate discomfort (such as damage to the agent, violation of hard-coded behavioral constraints, etc.), and the critic, which is a trainable module that predicts future values of the intrinsic cost. The </w:t>
+      </w:r>
+      <w:proofErr w:type="gramStart"/>
+      <w:r>
+        <w:rPr>
+          <w:rFonts w:ascii="Helvetica" w:hAnsi="Helvetica"/>
+          <w:color w:val="344854"/>
+        </w:rPr>
+        <w:t>ultimate goal</w:t>
+      </w:r>
+      <w:proofErr w:type="gramEnd"/>
+      <w:r>
+        <w:rPr>
+          <w:rFonts w:ascii="Helvetica" w:hAnsi="Helvetica"/>
+          <w:color w:val="344854"/>
+        </w:rPr>
+        <w:t xml:space="preserve"> of the agent is to minimize the intrinsic cost over the long run. “This is where basic behavioral drives and intrinsic motivations reside,” LeCun says. </w:t>
+      </w:r>
+      <w:proofErr w:type="gramStart"/>
+      <w:r>
+        <w:rPr>
+          <w:rFonts w:ascii="Helvetica" w:hAnsi="Helvetica"/>
+          <w:color w:val="344854"/>
+        </w:rPr>
+        <w:t>So</w:t>
+      </w:r>
+      <w:proofErr w:type="gramEnd"/>
+      <w:r>
+        <w:rPr>
+          <w:rFonts w:ascii="Helvetica" w:hAnsi="Helvetica"/>
+          <w:color w:val="344854"/>
+        </w:rPr>
+        <w:t xml:space="preserve"> it will factor in intrinsic costs, such as not wasting energy, as well as costs specific to the task at hand. “Because the cost module is differentiable, the gradient of the cost can be back-propagated through the other modules for planning, reasoning, or learning.””</w:t>
       </w:r>
     </w:p>
     <w:p>
@@ -2492,7 +3552,16 @@
           <w:color w:val="344854"/>
           <w:shd w:val="clear" w:color="auto" w:fill="FFFFFF"/>
         </w:rPr>
-        <w:t>The centerpiece of the architecture is the predictive world model. A critical challenge with constructing it is how to enable it to represent multiple plausible predictions. The real world is not entirely predictable: There are many possible ways a particular situation can evolve, and there are many details of a situation that are irrelevant to the task at hand. I may need to anticipate what cars around me are going to do while I drive, but I don’t need to predict the detailed position of individual leaves in the trees that are near the road. How can a world model learn abstract representations of the world so that important details are preserved, irrelevant details are ignored, and predictions can be performed in the space of abstract representations?</w:t>
+        <w:t xml:space="preserve">The centerpiece of the architecture is the predictive world model. A critical challenge with constructing it is how to enable it to represent multiple plausible </w:t>
+      </w:r>
+      <w:r>
+        <w:rPr>
+          <w:rFonts w:ascii="Helvetica" w:hAnsi="Helvetica"/>
+          <w:color w:val="344854"/>
+          <w:shd w:val="clear" w:color="auto" w:fill="FFFFFF"/>
+        </w:rPr>
+        <w:lastRenderedPageBreak/>
+        <w:t>predictions. The real world is not entirely predictable: There are many possible ways a particular situation can evolve, and there are many details of a situation that are irrelevant to the task at hand. I may need to anticipate what cars around me are going to do while I drive, but I don’t need to predict the detailed position of individual leaves in the trees that are near the road. How can a world model learn abstract representations of the world so that important details are preserved, irrelevant details are ignored, and predictions can be performed in the space of abstract representations?</w:t>
       </w:r>
       <w:r>
         <w:t>”</w:t>
@@ -2507,7 +3576,15 @@
         </w:numPr>
       </w:pPr>
       <w:r>
-        <w:t>“Human and non-human animals seem able to learn enormous amounts of background knowledge about how the world works through observation and through an incomprehensibly small amount of interactions in a task-independent, unsupervised way. It can be hypothesized that this accumulated knowledge may constitute the basis for what is often called common sense.”</w:t>
+        <w:t xml:space="preserve">“Human and non-human animals seem able to learn enormous amounts of background knowledge about how the world works through observation and through an incomprehensibly small </w:t>
+      </w:r>
+      <w:proofErr w:type="gramStart"/>
+      <w:r>
+        <w:t>amount</w:t>
+      </w:r>
+      <w:proofErr w:type="gramEnd"/>
+      <w:r>
+        <w:t xml:space="preserve"> of interactions in a task-independent, unsupervised way. It can be hypothesized that this accumulated knowledge may constitute the basis for what is often called common sense.”</w:t>
       </w:r>
     </w:p>
     <w:p>
@@ -2531,7 +3608,6 @@
         </w:numPr>
       </w:pPr>
       <w:r>
-        <w:lastRenderedPageBreak/>
         <w:t>“The idea that humans, animals, and intelligent systems use world models goes back a long time in psychology (Craik, 1943). The use of forward models that predict the next state of the world as a function of the current state and the action being considered has been standard procedure in optimal control since the 1950s (Bryson and Ho, 1969) and bears the name model-predictive control. The use of differentiable world models in reinforcement learning has long been neglected but is making a comeback (see for example (Levine, 2021))”</w:t>
       </w:r>
     </w:p>
@@ -2564,7 +3640,7 @@
       <w:pPr>
         <w:pStyle w:val="Heading2"/>
       </w:pPr>
-      <w:hyperlink r:id="rId34" w:history="1">
+      <w:hyperlink r:id="rId40" w:history="1">
         <w:r>
           <w:rPr>
             <w:rStyle w:val="Hyperlink"/>
@@ -2574,7 +3650,7 @@
       </w:hyperlink>
     </w:p>
     <w:p>
-      <w:hyperlink r:id="rId35" w:history="1">
+      <w:hyperlink r:id="rId41" w:history="1">
         <w:r>
           <w:rPr>
             <w:rStyle w:val="Hyperlink"/>
@@ -2600,6 +3676,7 @@
     <w:p/>
     <w:p>
       <w:r>
+        <w:lastRenderedPageBreak/>
         <w:t xml:space="preserve">(2) demonstrating how to use RL for language via a novel RL algorithm NLPO (Natural Language Policy Optimization) created to be more stable and less susceptible to both large language action spaces and high variance in </w:t>
       </w:r>
       <w:r>
@@ -2617,7 +3694,7 @@
       <w:pPr>
         <w:pStyle w:val="Heading2"/>
       </w:pPr>
-      <w:hyperlink r:id="rId36" w:history="1">
+      <w:hyperlink r:id="rId42" w:history="1">
         <w:r>
           <w:rPr>
             <w:rStyle w:val="Hyperlink"/>
@@ -2692,7 +3769,6 @@
         <w:rPr>
           <w:noProof/>
         </w:rPr>
-        <w:lastRenderedPageBreak/>
         <w:drawing>
           <wp:inline distT="0" distB="0" distL="0" distR="0" wp14:anchorId="44C203CE" wp14:editId="28B5FB27">
             <wp:extent cx="4788465" cy="3525865"/>
@@ -2709,7 +3785,7 @@
                     <pic:cNvPicPr/>
                   </pic:nvPicPr>
                   <pic:blipFill>
-                    <a:blip r:embed="rId37"/>
+                    <a:blip r:embed="rId43"/>
                     <a:stretch>
                       <a:fillRect/>
                     </a:stretch>
@@ -2751,7 +3827,11 @@
     </w:p>
     <w:p>
       <w:r>
-        <w:t xml:space="preserve">The language models are fantastic at different tasks, but do they know what they do not know? If they do not, how can we augment them to understand what they do not know? Then, empower them with extra knowledge, e.g., a complementary knowledge graph of things that can later be used to upgrade a language model, using fine-tuning or other methods. This also improves the explainability of a language model as it makes it clear what things the model knows or does not! </w:t>
+        <w:t xml:space="preserve">The language models are fantastic at different tasks, but do they know what they do not know? If they do not, how can we augment them to understand what they do not know? Then, empower </w:t>
+      </w:r>
+      <w:r>
+        <w:lastRenderedPageBreak/>
+        <w:t xml:space="preserve">them with extra knowledge, e.g., a complementary knowledge graph of things that can later be used to upgrade a language model, using fine-tuning or other methods. This also improves the explainability of a language model as it makes it clear what things the model knows or does not! </w:t>
       </w:r>
       <w:r>
         <w:t>Basically,</w:t>
@@ -2786,7 +3866,7 @@
       <w:r>
         <w:t xml:space="preserve">, similar to </w:t>
       </w:r>
-      <w:hyperlink r:id="rId38" w:history="1">
+      <w:hyperlink r:id="rId44" w:history="1">
         <w:r>
           <w:rPr>
             <w:rStyle w:val="Hyperlink"/>
@@ -2797,7 +3877,7 @@
       <w:r>
         <w:t xml:space="preserve"> and </w:t>
       </w:r>
-      <w:hyperlink r:id="rId39" w:history="1">
+      <w:hyperlink r:id="rId45" w:history="1">
         <w:r>
           <w:rPr>
             <w:rStyle w:val="Hyperlink"/>
@@ -2842,7 +3922,6 @@
         </w:numPr>
       </w:pPr>
       <w:r>
-        <w:lastRenderedPageBreak/>
         <w:t>Based on a benchmark, evaluating how many of the incorrect answers the model knows are incorrect or how many it cannot know to answer beforehand.</w:t>
       </w:r>
     </w:p>
@@ -2975,6 +4054,7 @@
           <w:numId w:val="8"/>
         </w:numPr>
       </w:pPr>
+      <w:proofErr w:type="spellStart"/>
       <w:r>
         <w:rPr>
           <w:rFonts w:eastAsia="Times New Roman" w:cstheme="minorHAnsi"/>
@@ -2984,6 +4064,7 @@
         </w:rPr>
         <w:t>StrategyQA</w:t>
       </w:r>
+      <w:proofErr w:type="spellEnd"/>
       <w:r>
         <w:rPr>
           <w:rFonts w:eastAsia="Times New Roman" w:cstheme="minorHAnsi"/>
@@ -2995,7 +4076,21 @@
         <w:rPr>
           <w:rFonts w:eastAsia="Times New Roman" w:cstheme="minorHAnsi"/>
         </w:rPr>
-        <w:t xml:space="preserve">(Geva et al., 2021) requires models to infer a multi-hop strategy to answer questions. </w:t>
+        <w:t>(</w:t>
+      </w:r>
+      <w:proofErr w:type="spellStart"/>
+      <w:r>
+        <w:rPr>
+          <w:rFonts w:eastAsia="Times New Roman" w:cstheme="minorHAnsi"/>
+        </w:rPr>
+        <w:t>Geva</w:t>
+      </w:r>
+      <w:proofErr w:type="spellEnd"/>
+      <w:r>
+        <w:rPr>
+          <w:rFonts w:eastAsia="Times New Roman" w:cstheme="minorHAnsi"/>
+        </w:rPr>
+        <w:t xml:space="preserve"> et al., 2021) requires models to infer a multi-hop strategy to answer questions. </w:t>
       </w:r>
     </w:p>
     <w:p>
@@ -3049,6 +4144,7 @@
           <w:numId w:val="8"/>
         </w:numPr>
       </w:pPr>
+      <w:proofErr w:type="spellStart"/>
       <w:r>
         <w:rPr>
           <w:rFonts w:eastAsia="Times New Roman" w:cstheme="minorHAnsi"/>
@@ -3057,11 +4153,26 @@
         </w:rPr>
         <w:t>SayCan</w:t>
       </w:r>
+      <w:proofErr w:type="spellEnd"/>
       <w:r>
         <w:rPr>
           <w:rFonts w:eastAsia="Times New Roman" w:cstheme="minorHAnsi"/>
         </w:rPr>
-        <w:t xml:space="preserve"> dataset (Ahn et al.,2022) involves mapping a natural language instruction to a sequence of robot actions from a discrete set.</w:t>
+        <w:t xml:space="preserve"> dataset (</w:t>
+      </w:r>
+      <w:proofErr w:type="spellStart"/>
+      <w:r>
+        <w:rPr>
+          <w:rFonts w:eastAsia="Times New Roman" w:cstheme="minorHAnsi"/>
+        </w:rPr>
+        <w:t>Ahn</w:t>
+      </w:r>
+      <w:proofErr w:type="spellEnd"/>
+      <w:r>
+        <w:rPr>
+          <w:rFonts w:eastAsia="Times New Roman" w:cstheme="minorHAnsi"/>
+        </w:rPr>
+        <w:t xml:space="preserve"> et al.,2022) involves mapping a natural language instruction to a sequence of robot actions from a discrete set.</w:t>
       </w:r>
     </w:p>
     <w:p>
@@ -3096,7 +4207,7 @@
           <w:numId w:val="8"/>
         </w:numPr>
       </w:pPr>
-      <w:hyperlink r:id="rId40" w:history="1">
+      <w:hyperlink r:id="rId46" w:history="1">
         <w:r>
           <w:rPr>
             <w:rStyle w:val="Hyperlink"/>
@@ -3122,7 +4233,7 @@
           <w:numId w:val="8"/>
         </w:numPr>
       </w:pPr>
-      <w:hyperlink r:id="rId41" w:history="1">
+      <w:hyperlink r:id="rId47" w:history="1">
         <w:r>
           <w:rPr>
             <w:rStyle w:val="Hyperlink"/>
@@ -3351,6 +4462,95 @@
     </w:lvl>
   </w:abstractNum>
   <w:abstractNum w:abstractNumId="1" w15:restartNumberingAfterBreak="0">
+    <w:nsid w:val="1DFF6BC8"/>
+    <w:multiLevelType w:val="hybridMultilevel"/>
+    <w:tmpl w:val="60A62984"/>
+    <w:lvl w:ilvl="0" w:tplc="04090011">
+      <w:start w:val="1"/>
+      <w:numFmt w:val="decimal"/>
+      <w:lvlText w:val="%1)"/>
+      <w:lvlJc w:val="left"/>
+      <w:pPr>
+        <w:ind w:left="720" w:hanging="360"/>
+      </w:pPr>
+      <w:rPr>
+        <w:rFonts w:hint="default"/>
+      </w:rPr>
+    </w:lvl>
+    <w:lvl w:ilvl="1" w:tplc="04090019">
+      <w:start w:val="1"/>
+      <w:numFmt w:val="lowerLetter"/>
+      <w:lvlText w:val="%2."/>
+      <w:lvlJc w:val="left"/>
+      <w:pPr>
+        <w:ind w:left="1440" w:hanging="360"/>
+      </w:pPr>
+    </w:lvl>
+    <w:lvl w:ilvl="2" w:tplc="0409001B" w:tentative="1">
+      <w:start w:val="1"/>
+      <w:numFmt w:val="lowerRoman"/>
+      <w:lvlText w:val="%3."/>
+      <w:lvlJc w:val="right"/>
+      <w:pPr>
+        <w:ind w:left="2160" w:hanging="180"/>
+      </w:pPr>
+    </w:lvl>
+    <w:lvl w:ilvl="3" w:tplc="0409000F" w:tentative="1">
+      <w:start w:val="1"/>
+      <w:numFmt w:val="decimal"/>
+      <w:lvlText w:val="%4."/>
+      <w:lvlJc w:val="left"/>
+      <w:pPr>
+        <w:ind w:left="2880" w:hanging="360"/>
+      </w:pPr>
+    </w:lvl>
+    <w:lvl w:ilvl="4" w:tplc="04090019" w:tentative="1">
+      <w:start w:val="1"/>
+      <w:numFmt w:val="lowerLetter"/>
+      <w:lvlText w:val="%5."/>
+      <w:lvlJc w:val="left"/>
+      <w:pPr>
+        <w:ind w:left="3600" w:hanging="360"/>
+      </w:pPr>
+    </w:lvl>
+    <w:lvl w:ilvl="5" w:tplc="0409001B" w:tentative="1">
+      <w:start w:val="1"/>
+      <w:numFmt w:val="lowerRoman"/>
+      <w:lvlText w:val="%6."/>
+      <w:lvlJc w:val="right"/>
+      <w:pPr>
+        <w:ind w:left="4320" w:hanging="180"/>
+      </w:pPr>
+    </w:lvl>
+    <w:lvl w:ilvl="6" w:tplc="0409000F" w:tentative="1">
+      <w:start w:val="1"/>
+      <w:numFmt w:val="decimal"/>
+      <w:lvlText w:val="%7."/>
+      <w:lvlJc w:val="left"/>
+      <w:pPr>
+        <w:ind w:left="5040" w:hanging="360"/>
+      </w:pPr>
+    </w:lvl>
+    <w:lvl w:ilvl="7" w:tplc="04090019" w:tentative="1">
+      <w:start w:val="1"/>
+      <w:numFmt w:val="lowerLetter"/>
+      <w:lvlText w:val="%8."/>
+      <w:lvlJc w:val="left"/>
+      <w:pPr>
+        <w:ind w:left="5760" w:hanging="360"/>
+      </w:pPr>
+    </w:lvl>
+    <w:lvl w:ilvl="8" w:tplc="0409001B" w:tentative="1">
+      <w:start w:val="1"/>
+      <w:numFmt w:val="lowerRoman"/>
+      <w:lvlText w:val="%9."/>
+      <w:lvlJc w:val="right"/>
+      <w:pPr>
+        <w:ind w:left="6480" w:hanging="180"/>
+      </w:pPr>
+    </w:lvl>
+  </w:abstractNum>
+  <w:abstractNum w:abstractNumId="2" w15:restartNumberingAfterBreak="0">
     <w:nsid w:val="21BA0912"/>
     <w:multiLevelType w:val="multilevel"/>
     <w:tmpl w:val="6BB0A56A"/>
@@ -3499,7 +4699,96 @@
       </w:rPr>
     </w:lvl>
   </w:abstractNum>
-  <w:abstractNum w:abstractNumId="2" w15:restartNumberingAfterBreak="0">
+  <w:abstractNum w:abstractNumId="3" w15:restartNumberingAfterBreak="0">
+    <w:nsid w:val="2C84111A"/>
+    <w:multiLevelType w:val="hybridMultilevel"/>
+    <w:tmpl w:val="9234501A"/>
+    <w:lvl w:ilvl="0" w:tplc="0409000F">
+      <w:start w:val="1"/>
+      <w:numFmt w:val="decimal"/>
+      <w:lvlText w:val="%1."/>
+      <w:lvlJc w:val="left"/>
+      <w:pPr>
+        <w:ind w:left="720" w:hanging="360"/>
+      </w:pPr>
+      <w:rPr>
+        <w:rFonts w:hint="default"/>
+      </w:rPr>
+    </w:lvl>
+    <w:lvl w:ilvl="1" w:tplc="04090019" w:tentative="1">
+      <w:start w:val="1"/>
+      <w:numFmt w:val="lowerLetter"/>
+      <w:lvlText w:val="%2."/>
+      <w:lvlJc w:val="left"/>
+      <w:pPr>
+        <w:ind w:left="1440" w:hanging="360"/>
+      </w:pPr>
+    </w:lvl>
+    <w:lvl w:ilvl="2" w:tplc="0409001B" w:tentative="1">
+      <w:start w:val="1"/>
+      <w:numFmt w:val="lowerRoman"/>
+      <w:lvlText w:val="%3."/>
+      <w:lvlJc w:val="right"/>
+      <w:pPr>
+        <w:ind w:left="2160" w:hanging="180"/>
+      </w:pPr>
+    </w:lvl>
+    <w:lvl w:ilvl="3" w:tplc="0409000F" w:tentative="1">
+      <w:start w:val="1"/>
+      <w:numFmt w:val="decimal"/>
+      <w:lvlText w:val="%4."/>
+      <w:lvlJc w:val="left"/>
+      <w:pPr>
+        <w:ind w:left="2880" w:hanging="360"/>
+      </w:pPr>
+    </w:lvl>
+    <w:lvl w:ilvl="4" w:tplc="04090019" w:tentative="1">
+      <w:start w:val="1"/>
+      <w:numFmt w:val="lowerLetter"/>
+      <w:lvlText w:val="%5."/>
+      <w:lvlJc w:val="left"/>
+      <w:pPr>
+        <w:ind w:left="3600" w:hanging="360"/>
+      </w:pPr>
+    </w:lvl>
+    <w:lvl w:ilvl="5" w:tplc="0409001B" w:tentative="1">
+      <w:start w:val="1"/>
+      <w:numFmt w:val="lowerRoman"/>
+      <w:lvlText w:val="%6."/>
+      <w:lvlJc w:val="right"/>
+      <w:pPr>
+        <w:ind w:left="4320" w:hanging="180"/>
+      </w:pPr>
+    </w:lvl>
+    <w:lvl w:ilvl="6" w:tplc="0409000F" w:tentative="1">
+      <w:start w:val="1"/>
+      <w:numFmt w:val="decimal"/>
+      <w:lvlText w:val="%7."/>
+      <w:lvlJc w:val="left"/>
+      <w:pPr>
+        <w:ind w:left="5040" w:hanging="360"/>
+      </w:pPr>
+    </w:lvl>
+    <w:lvl w:ilvl="7" w:tplc="04090019" w:tentative="1">
+      <w:start w:val="1"/>
+      <w:numFmt w:val="lowerLetter"/>
+      <w:lvlText w:val="%8."/>
+      <w:lvlJc w:val="left"/>
+      <w:pPr>
+        <w:ind w:left="5760" w:hanging="360"/>
+      </w:pPr>
+    </w:lvl>
+    <w:lvl w:ilvl="8" w:tplc="0409001B" w:tentative="1">
+      <w:start w:val="1"/>
+      <w:numFmt w:val="lowerRoman"/>
+      <w:lvlText w:val="%9."/>
+      <w:lvlJc w:val="right"/>
+      <w:pPr>
+        <w:ind w:left="6480" w:hanging="180"/>
+      </w:pPr>
+    </w:lvl>
+  </w:abstractNum>
+  <w:abstractNum w:abstractNumId="4" w15:restartNumberingAfterBreak="0">
     <w:nsid w:val="3FE1505C"/>
     <w:multiLevelType w:val="hybridMultilevel"/>
     <w:tmpl w:val="C00405DE"/>
@@ -3588,7 +4877,7 @@
       </w:pPr>
     </w:lvl>
   </w:abstractNum>
-  <w:abstractNum w:abstractNumId="3" w15:restartNumberingAfterBreak="0">
+  <w:abstractNum w:abstractNumId="5" w15:restartNumberingAfterBreak="0">
     <w:nsid w:val="45434D4A"/>
     <w:multiLevelType w:val="multilevel"/>
     <w:tmpl w:val="C0062B4E"/>
@@ -3737,7 +5026,7 @@
       </w:rPr>
     </w:lvl>
   </w:abstractNum>
-  <w:abstractNum w:abstractNumId="4" w15:restartNumberingAfterBreak="0">
+  <w:abstractNum w:abstractNumId="6" w15:restartNumberingAfterBreak="0">
     <w:nsid w:val="4CE11E7E"/>
     <w:multiLevelType w:val="hybridMultilevel"/>
     <w:tmpl w:val="67DCBBE0"/>
@@ -3826,7 +5115,7 @@
       </w:pPr>
     </w:lvl>
   </w:abstractNum>
-  <w:abstractNum w:abstractNumId="5" w15:restartNumberingAfterBreak="0">
+  <w:abstractNum w:abstractNumId="7" w15:restartNumberingAfterBreak="0">
     <w:nsid w:val="53B811A1"/>
     <w:multiLevelType w:val="hybridMultilevel"/>
     <w:tmpl w:val="73F62D7A"/>
@@ -3938,7 +5227,7 @@
       </w:rPr>
     </w:lvl>
   </w:abstractNum>
-  <w:abstractNum w:abstractNumId="6" w15:restartNumberingAfterBreak="0">
+  <w:abstractNum w:abstractNumId="8" w15:restartNumberingAfterBreak="0">
     <w:nsid w:val="5E22153E"/>
     <w:multiLevelType w:val="hybridMultilevel"/>
     <w:tmpl w:val="1B968BD6"/>
@@ -4051,7 +5340,7 @@
       </w:rPr>
     </w:lvl>
   </w:abstractNum>
-  <w:abstractNum w:abstractNumId="7" w15:restartNumberingAfterBreak="0">
+  <w:abstractNum w:abstractNumId="9" w15:restartNumberingAfterBreak="0">
     <w:nsid w:val="66231F8D"/>
     <w:multiLevelType w:val="hybridMultilevel"/>
     <w:tmpl w:val="17DA7DD8"/>
@@ -4164,7 +5453,7 @@
       </w:rPr>
     </w:lvl>
   </w:abstractNum>
-  <w:abstractNum w:abstractNumId="8" w15:restartNumberingAfterBreak="0">
+  <w:abstractNum w:abstractNumId="10" w15:restartNumberingAfterBreak="0">
     <w:nsid w:val="6DE0711D"/>
     <w:multiLevelType w:val="hybridMultilevel"/>
     <w:tmpl w:val="68C4B3AA"/>
@@ -4280,28 +5569,34 @@
     <w:abstractNumId w:val="0"/>
   </w:num>
   <w:num w:numId="2" w16cid:durableId="1910648144">
+    <w:abstractNumId w:val="6"/>
+  </w:num>
+  <w:num w:numId="3" w16cid:durableId="118033537">
+    <w:abstractNumId w:val="8"/>
+  </w:num>
+  <w:num w:numId="4" w16cid:durableId="606961229">
     <w:abstractNumId w:val="4"/>
   </w:num>
-  <w:num w:numId="3" w16cid:durableId="118033537">
-    <w:abstractNumId w:val="6"/>
+  <w:num w:numId="5" w16cid:durableId="597561884">
+    <w:abstractNumId w:val="10"/>
   </w:num>
-  <w:num w:numId="4" w16cid:durableId="606961229">
+  <w:num w:numId="6" w16cid:durableId="698043780">
     <w:abstractNumId w:val="2"/>
   </w:num>
-  <w:num w:numId="5" w16cid:durableId="597561884">
-    <w:abstractNumId w:val="8"/>
+  <w:num w:numId="7" w16cid:durableId="1031953375">
+    <w:abstractNumId w:val="5"/>
   </w:num>
-  <w:num w:numId="6" w16cid:durableId="698043780">
-    <w:abstractNumId w:val="1"/>
+  <w:num w:numId="8" w16cid:durableId="475806975">
+    <w:abstractNumId w:val="7"/>
   </w:num>
-  <w:num w:numId="7" w16cid:durableId="1031953375">
+  <w:num w:numId="9" w16cid:durableId="13190244">
+    <w:abstractNumId w:val="9"/>
+  </w:num>
+  <w:num w:numId="10" w16cid:durableId="635989034">
     <w:abstractNumId w:val="3"/>
   </w:num>
-  <w:num w:numId="8" w16cid:durableId="475806975">
-    <w:abstractNumId w:val="5"/>
-  </w:num>
-  <w:num w:numId="9" w16cid:durableId="13190244">
-    <w:abstractNumId w:val="7"/>
+  <w:num w:numId="11" w16cid:durableId="243683447">
+    <w:abstractNumId w:val="1"/>
   </w:num>
 </w:numbering>
 </file>
